--- a/Kapłon_Kindrat_opis.docx
+++ b/Kapłon_Kindrat_opis.docx
@@ -4,803 +4,820 @@
   <w:body>
     <w:p>
       <w:pPr>
-        <w:rPr>
-          <w:sz w:val="32"/>
-          <w:szCs w:val="32"/>
+        <w:pStyle w:val="Nagwek1"/>
+        <w:rPr>
+          <w:b/>
+          <w:bCs/>
+          <w:sz w:val="36"/>
+          <w:szCs w:val="36"/>
         </w:rPr>
       </w:pPr>
       <w:r>
         <w:rPr>
+          <w:b/>
+          <w:bCs/>
+          <w:sz w:val="36"/>
+          <w:szCs w:val="36"/>
+        </w:rPr>
+        <w:t>System wspierający pozyskiwanie inwestycji budowlanych i przygotowanie ofert sprzedażowych – firma PolBUD</w:t>
+      </w:r>
+    </w:p>
+    <w:p>
+      <w:r>
+        <w:t xml:space="preserve">Właścicielem systemu jest firma </w:t>
+      </w:r>
+      <w:r>
+        <w:t>PolBUD – polski dystrybutor</w:t>
+      </w:r>
+      <w:r>
+        <w:t xml:space="preserve"> materiałów budowlanych. Ta firma działa na obszarze całej Polski za pomocą kilkudziesięciu oddziałów. Organizacja obejmuje szeroki asortyment materiałów budowlanych dla wykonawców zarówno dużych inwestycji, jak i mniejszych projektów. </w:t>
+      </w:r>
+      <w:r>
+        <w:t xml:space="preserve">Kontakt z klientami odbywa się poprzez przedstawicieli handlowych, którzy </w:t>
+      </w:r>
+      <w:r>
+        <w:t>wyszukują</w:t>
+      </w:r>
+      <w:r>
+        <w:t xml:space="preserve"> nowych klientów</w:t>
+      </w:r>
+      <w:r>
+        <w:t xml:space="preserve"> (i utrzymują relacje z bieżącymi)</w:t>
+      </w:r>
+      <w:r>
+        <w:t xml:space="preserve">, </w:t>
+      </w:r>
+      <w:r>
+        <w:t>zachęca</w:t>
+      </w:r>
+      <w:r>
+        <w:t xml:space="preserve"> </w:t>
+      </w:r>
+      <w:r>
+        <w:t>ich do współpracy z firmą</w:t>
+      </w:r>
+      <w:r>
+        <w:t xml:space="preserve"> oraz składa oferty </w:t>
+      </w:r>
+      <w:r>
+        <w:t>adekwatne</w:t>
+      </w:r>
+      <w:r>
+        <w:t xml:space="preserve"> do inwestycji i preferencji wykonawcy budowy</w:t>
+      </w:r>
+      <w:r>
+        <w:t>.</w:t>
+      </w:r>
+    </w:p>
+    <w:p>
+      <w:pPr>
+        <w:pStyle w:val="Nagwek2"/>
+        <w:rPr>
+          <w:b/>
+          <w:bCs/>
           <w:sz w:val="28"/>
           <w:szCs w:val="28"/>
         </w:rPr>
-        <w:t>OPIS SYSTEMU</w:t>
-      </w:r>
-    </w:p>
-    <w:p>
-      <w:pPr>
-        <w:rPr>
+      </w:pPr>
+      <w:r>
+        <w:rPr>
+          <w:b/>
+          <w:bCs/>
           <w:sz w:val="28"/>
           <w:szCs w:val="28"/>
         </w:rPr>
-      </w:pPr>
-      <w:r>
-        <w:rPr>
+        <w:t xml:space="preserve">Problem biznesowy </w:t>
+      </w:r>
+    </w:p>
+    <w:p>
+      <w:r>
+        <w:t xml:space="preserve">W tej działalności kluczowe jest proaktywne wyszukiwanie potencjalnych nowych klientów i skontaktowanie się z nimi, zanim to uczyni konkurencja. </w:t>
+      </w:r>
+      <w:r>
+        <w:t>Aby zrobić dobre wrażenie na kliencie, przedstawiciel handlowy powinien się odpowiednio przygotować do rozmowy (</w:t>
+      </w:r>
+      <w:r>
+        <w:t xml:space="preserve">czyli </w:t>
+      </w:r>
+      <w:r>
+        <w:t>zebrać informacje nt. budowy, potrzebnych materiałów</w:t>
+      </w:r>
+      <w:r>
+        <w:t>, preferencji i historycznych relacji inwestora</w:t>
+      </w:r>
+      <w:r>
+        <w:t xml:space="preserve">). Jednak </w:t>
+      </w:r>
+      <w:r>
+        <w:t>przygotowanie dobrej oferty</w:t>
+      </w:r>
+      <w:r>
+        <w:t xml:space="preserve"> jest czasochłonne – może zająć nawet pół dnia pracy</w:t>
+      </w:r>
+      <w:r>
+        <w:t xml:space="preserve"> przedstawiciela</w:t>
+      </w:r>
+      <w:r>
+        <w:t xml:space="preserve">. </w:t>
+      </w:r>
+      <w:r>
+        <w:t xml:space="preserve">Może </w:t>
+      </w:r>
+      <w:r>
+        <w:t>to</w:t>
+      </w:r>
+      <w:r>
+        <w:t xml:space="preserve"> skutkować</w:t>
+      </w:r>
+      <w:r>
+        <w:t xml:space="preserve"> </w:t>
+      </w:r>
+      <w:r>
+        <w:t>zbyt późnym złożeniem oferty lub pochopnie złożoną ofertą (niekoniecznie dopasowaną do potrzeb wykonawcy</w:t>
+      </w:r>
+      <w:r>
+        <w:t xml:space="preserve"> budowy</w:t>
+      </w:r>
+      <w:r>
+        <w:t>).</w:t>
+      </w:r>
+      <w:r>
+        <w:t xml:space="preserve"> </w:t>
+      </w:r>
+      <w:r>
+        <w:t>Aby rozwiązać ten problem, został stworzony</w:t>
+      </w:r>
+      <w:r>
+        <w:t xml:space="preserve"> system, który </w:t>
+      </w:r>
+      <w:r>
+        <w:t>skraca czas potrzebny na</w:t>
+      </w:r>
+      <w:r>
+        <w:t xml:space="preserve"> wypatrywani</w:t>
+      </w:r>
+      <w:r>
+        <w:t>e</w:t>
+      </w:r>
+      <w:r>
+        <w:t xml:space="preserve"> nowych okazji</w:t>
+      </w:r>
+      <w:r>
+        <w:t xml:space="preserve"> oraz zbierani</w:t>
+      </w:r>
+      <w:r>
+        <w:t>e</w:t>
+      </w:r>
+      <w:r>
+        <w:t xml:space="preserve"> </w:t>
+      </w:r>
+      <w:r>
+        <w:t>potrzebnych informacji</w:t>
+      </w:r>
+      <w:r>
+        <w:t>.</w:t>
+      </w:r>
+    </w:p>
+    <w:p>
+      <w:pPr>
+        <w:pStyle w:val="Nagwek2"/>
+        <w:rPr>
+          <w:b/>
+          <w:bCs/>
           <w:sz w:val="28"/>
           <w:szCs w:val="28"/>
         </w:rPr>
-        <w:t xml:space="preserve">Właścicielem systemu jest firma zajmująca się dystrybucją materiałów budowlanych. Ta firma działa na obszarze całej Polski za pomocą kilkudziesięciu oddziałów. Organizacja obejmuje szeroki asortyment materiałów budowlanych dla wykonawców zarówno dużych inwestycji, jak i mniejszych projektów. </w:t>
-      </w:r>
-      <w:r>
-        <w:rPr>
+      </w:pPr>
+      <w:r>
+        <w:rPr>
+          <w:b/>
+          <w:bCs/>
           <w:sz w:val="28"/>
           <w:szCs w:val="28"/>
         </w:rPr>
-        <w:t xml:space="preserve">Kontakt z klientami odbywa się poprzez przedstawicieli handlowych, którzy </w:t>
-      </w:r>
-      <w:r>
+        <w:t>Przebieg procesu działania systemu</w:t>
+      </w:r>
+    </w:p>
+    <w:p>
+      <w:pPr>
         <w:rPr>
           <w:sz w:val="28"/>
           <w:szCs w:val="28"/>
         </w:rPr>
-        <w:t>wyszukują</w:t>
-      </w:r>
-      <w:r>
+      </w:pPr>
+      <w:r>
+        <w:t>Pierwszym etapem działania systemu jest skrypt uruchamiany cyklicznie</w:t>
+      </w:r>
+      <w:r>
+        <w:t xml:space="preserve"> (co 30 minut)</w:t>
+      </w:r>
+      <w:r>
+        <w:t>, który przeszukuj</w:t>
+      </w:r>
+      <w:r>
+        <w:t>e</w:t>
+      </w:r>
+      <w:r>
+        <w:t xml:space="preserve"> </w:t>
+      </w:r>
+      <w:r>
+        <w:t>publiczne</w:t>
+      </w:r>
+      <w:r>
+        <w:t xml:space="preserve"> źródła (np. przetargi.egospodarka.pl) w poszukiwaniu nowych inwestycji budowlanych</w:t>
+      </w:r>
+      <w:r>
+        <w:t xml:space="preserve">. Przy znalezieniu nowej inwestycji, pobierane są podstawowe dane o niej - przykładowo adres budowy, </w:t>
+      </w:r>
+      <w:r>
+        <w:t xml:space="preserve">nr NIP </w:t>
+      </w:r>
+      <w:r>
+        <w:t>wykonawc</w:t>
+      </w:r>
+      <w:r>
+        <w:t>y</w:t>
+      </w:r>
+      <w:r>
+        <w:t xml:space="preserve"> budowy</w:t>
+      </w:r>
+      <w:r>
+        <w:t xml:space="preserve"> i planowany czas ukończenia.</w:t>
+      </w:r>
+      <w:r>
+        <w:t xml:space="preserve"> Te dane trafiają do firmowej listy inwestycji </w:t>
+      </w:r>
+      <w:r>
+        <w:t xml:space="preserve">(listy na platformie </w:t>
+      </w:r>
+      <w:proofErr w:type="spellStart"/>
+      <w:r>
+        <w:t>Sharepoint</w:t>
+      </w:r>
+      <w:proofErr w:type="spellEnd"/>
+      <w:r>
+        <w:t>)</w:t>
+      </w:r>
+      <w:r>
+        <w:t>, do której mają dostęp przedstawiciele handlowi</w:t>
+      </w:r>
+      <w:r>
+        <w:t xml:space="preserve">. </w:t>
+      </w:r>
+      <w:r>
+        <w:t>C</w:t>
+      </w:r>
+      <w:r>
+        <w:t xml:space="preserve">ały proces zajmuje nie więcej niż minutę. </w:t>
+      </w:r>
+    </w:p>
+    <w:p>
+      <w:pPr>
         <w:rPr>
           <w:sz w:val="28"/>
           <w:szCs w:val="28"/>
         </w:rPr>
-        <w:t xml:space="preserve"> nowych klientów</w:t>
-      </w:r>
-      <w:r>
-        <w:rPr>
+      </w:pPr>
+      <w:r>
+        <w:t xml:space="preserve">Następnie dane o inwestycji są przekazywane do modelu LLM z możliwością </w:t>
+      </w:r>
+      <w:proofErr w:type="spellStart"/>
+      <w:r>
+        <w:t>Deep</w:t>
+      </w:r>
+      <w:proofErr w:type="spellEnd"/>
+      <w:r>
+        <w:t xml:space="preserve"> </w:t>
+      </w:r>
+      <w:proofErr w:type="spellStart"/>
+      <w:r>
+        <w:t>Researchu</w:t>
+      </w:r>
+      <w:proofErr w:type="spellEnd"/>
+      <w:r>
+        <w:t xml:space="preserve"> (co umożliwia modelowi głębokie przeszukiwanie sieci internetowej).</w:t>
+      </w:r>
+      <w:r>
+        <w:t xml:space="preserve"> Model jest hostowany na lokalnej maszynie i dane wprowadzane do niego nie </w:t>
+      </w:r>
+      <w:r>
+        <w:t>są wykorzystywane do douczania</w:t>
+      </w:r>
+      <w:r>
+        <w:t xml:space="preserve">, aby nie wyciekły żadne </w:t>
+      </w:r>
+      <w:r>
+        <w:t>wrażliwe</w:t>
+      </w:r>
+      <w:r>
+        <w:t xml:space="preserve"> informacje.</w:t>
+      </w:r>
+      <w:r>
+        <w:t xml:space="preserve"> Zapytanie do modelu jest sformułowane w taki sposób, aby zwrócił on wszystkie dostępne informacje na temat inwestycji oraz wykonawcy </w:t>
+      </w:r>
+      <w:r>
+        <w:t xml:space="preserve">budowy </w:t>
+      </w:r>
+      <w:r>
+        <w:t xml:space="preserve">- między innymi wymiary budowy, szacowany koszt i typy materiałów budowlanych, które będą potrzebne w budowie (zazwyczaj zajmuje to 5-10 minut). </w:t>
+      </w:r>
+      <w:r>
+        <w:t>Te informacje są zwracane</w:t>
+      </w:r>
+      <w:r>
+        <w:t xml:space="preserve"> w formie </w:t>
+      </w:r>
+      <w:r>
+        <w:lastRenderedPageBreak/>
+        <w:t>czytelnego raportu</w:t>
+      </w:r>
+      <w:r>
+        <w:t xml:space="preserve"> </w:t>
+      </w:r>
+      <w:proofErr w:type="spellStart"/>
+      <w:r>
+        <w:t>Markdown</w:t>
+      </w:r>
+      <w:proofErr w:type="spellEnd"/>
+      <w:r>
+        <w:t xml:space="preserve"> (</w:t>
+      </w:r>
+      <w:r>
+        <w:t xml:space="preserve">wraz </w:t>
+      </w:r>
+      <w:r>
+        <w:t>z wykorzystanymi źródłami</w:t>
+      </w:r>
+      <w:r>
+        <w:t>), który jest dołączany do firmowej listy inwestycji</w:t>
+      </w:r>
+      <w:r>
+        <w:t xml:space="preserve"> jako link do konwersacji z modelem LLM</w:t>
+      </w:r>
+      <w:r>
+        <w:t>.</w:t>
+      </w:r>
+    </w:p>
+    <w:p>
+      <w:r>
+        <w:t xml:space="preserve">Dane o adresie budowy są także przekazywane do innego skryptu. Ten skrypt pobiera listę adresów wszystkich oddziałów firmy oraz adres budowy, </w:t>
+      </w:r>
+      <w:r>
+        <w:t xml:space="preserve">które wysyła do API </w:t>
+      </w:r>
+      <w:r>
+        <w:t xml:space="preserve">Google </w:t>
+      </w:r>
+      <w:proofErr w:type="spellStart"/>
+      <w:r>
+        <w:t>Maps</w:t>
+      </w:r>
+      <w:proofErr w:type="spellEnd"/>
+      <w:r>
+        <w:t xml:space="preserve">, </w:t>
+      </w:r>
+      <w:r>
+        <w:t xml:space="preserve">aby wyznaczyć czas podróży z każdego oddziału do punktu budowy. </w:t>
+      </w:r>
+      <w:r>
+        <w:t xml:space="preserve">Czasy podróży są kalkulowane dla samochodów ciężarowych z uwzględnieniem </w:t>
+      </w:r>
+      <w:r>
+        <w:t xml:space="preserve">trudności na drodze (np. korków). </w:t>
+      </w:r>
+      <w:r>
+        <w:t xml:space="preserve">Następnie wybierany jest oddział z najkrótszym czasem podróży. Ta informacja również jest </w:t>
+      </w:r>
+      <w:r>
+        <w:t>dopisywana do firmowej listy inwestycji</w:t>
+      </w:r>
+      <w:r>
+        <w:t>.</w:t>
+      </w:r>
+      <w:r>
+        <w:t xml:space="preserve"> Na podstawie </w:t>
+      </w:r>
+      <w:r>
+        <w:t xml:space="preserve">najbliższego oddziału </w:t>
+      </w:r>
+      <w:r>
+        <w:t>również zostaje przypisany odpowiedni przedstawiciel handlowy</w:t>
+      </w:r>
+      <w:r>
+        <w:t>. Wtedy wybrany przedstawiciel otrzymuje powiadomienie (na maila i w systemie).</w:t>
+      </w:r>
+    </w:p>
+    <w:p>
+      <w:r>
+        <w:t xml:space="preserve">Lista jest dostępna dla wszystkich przedstawicieli handlowych. Jest wyświetlana z interfejsem pozwalającym filtrować inwestycje m.in. po najbliższym oddziale czy </w:t>
+      </w:r>
+      <w:r>
+        <w:t>statusie inwestycji</w:t>
+      </w:r>
+      <w:r>
+        <w:t>.</w:t>
+      </w:r>
+      <w:r>
+        <w:t xml:space="preserve"> </w:t>
+      </w:r>
+      <w:r>
+        <w:t>Po przeczytaniu wszystkich informacji dołączonych do inwestycji przedstawiciel decyduje, czy warto skontaktować się z wykonawcą budowy i złożyć odpowiednią ofertę.</w:t>
+      </w:r>
+      <w:r>
+        <w:t xml:space="preserve"> Lista zawiera również status inwestycji, który jest zmieniany automatycznie (np. z „oczekiwanie na raport” do „wysłano do przedstawiciela”) lub przez przedstawiciela handlowego (np. z „wysłano ofertę” na „oferta zaakceptowana”).</w:t>
+      </w:r>
+    </w:p>
+    <w:p>
+      <w:r>
+        <w:t>Do firmowej listy inwestycji ma dostęp także dyrektor regionalny w celu łatwego monitorowania pracy przedstawicieli handlowych. Oprócz tego specjalny dostęp do listy ma administrator systemu, który może edytować obecne inwestycje lub je usunąć. Administrator widzi także dane do diagnozowania problemów z systemem, m.in. logi systemowe.</w:t>
+      </w:r>
+    </w:p>
+    <w:p>
+      <w:pPr>
+        <w:pStyle w:val="Nagwek2"/>
+        <w:rPr>
+          <w:b/>
+          <w:bCs/>
           <w:sz w:val="28"/>
           <w:szCs w:val="28"/>
         </w:rPr>
-        <w:t xml:space="preserve"> (i utrzymują relacje z bieżącymi)</w:t>
-      </w:r>
-      <w:r>
-        <w:rPr>
+      </w:pPr>
+      <w:r>
+        <w:rPr>
+          <w:b/>
+          <w:bCs/>
           <w:sz w:val="28"/>
           <w:szCs w:val="28"/>
         </w:rPr>
-        <w:t xml:space="preserve">, </w:t>
-      </w:r>
-      <w:r>
-        <w:rPr>
+        <w:t>Interesariusze i ich zadania</w:t>
+      </w:r>
+    </w:p>
+    <w:p>
+      <w:r>
+        <w:t>•</w:t>
+      </w:r>
+      <w:r>
+        <w:tab/>
+        <w:t>Przedstawiciel handlowy – analizuje nowe inwestycje, decyduje o kontakcie z wykonawcą, przygotowuje i wysyła wstępną ofertę.</w:t>
+      </w:r>
+    </w:p>
+    <w:p>
+      <w:r>
+        <w:t>•</w:t>
+      </w:r>
+      <w:r>
+        <w:tab/>
+        <w:t>Dyrektor regionalny – monitoruje aktywność przedstawicieli (postęp, skuteczność).</w:t>
+      </w:r>
+    </w:p>
+    <w:p>
+      <w:r>
+        <w:t>•</w:t>
+      </w:r>
+      <w:r>
+        <w:tab/>
+        <w:t>Administrator systemu – utrzymuje system, konfiguruje źródła danych i uprawnienia, koryguje/usuwa wpisy, analizuje logi oraz naprawia błędy.</w:t>
+      </w:r>
+    </w:p>
+    <w:p>
+      <w:r>
+        <w:t>•</w:t>
+      </w:r>
+      <w:r>
+        <w:tab/>
+        <w:t>Wykonawca budowy (klient) – odbiorca oferty; dostarcza informacje w rozmowie handlowej i podejmuje decyzję zakupową.</w:t>
+      </w:r>
+    </w:p>
+    <w:p>
+      <w:pPr>
+        <w:pStyle w:val="Nagwek2"/>
+        <w:rPr>
+          <w:b/>
+          <w:bCs/>
           <w:sz w:val="28"/>
           <w:szCs w:val="28"/>
         </w:rPr>
-        <w:t>zachęca</w:t>
-      </w:r>
-      <w:r>
-        <w:rPr>
+      </w:pPr>
+      <w:r>
+        <w:rPr>
+          <w:b/>
+          <w:bCs/>
           <w:sz w:val="28"/>
           <w:szCs w:val="28"/>
         </w:rPr>
+        <w:t>Wykorzystywane zasoby</w:t>
+      </w:r>
+    </w:p>
+    <w:p>
+      <w:r>
+        <w:t>•</w:t>
+      </w:r>
+      <w:r>
+        <w:tab/>
+        <w:t>Źródła publiczne (serwisy z ogłoszeniami o inwestycjach/przetargach) – dane o nowych budowach.</w:t>
+      </w:r>
+    </w:p>
+    <w:p>
+      <w:r>
+        <w:t>•</w:t>
+      </w:r>
+      <w:r>
+        <w:tab/>
+        <w:t>Skrypty automatyzujące – cykliczne wyszukiwanie inwestycji oraz obliczanie czasów dojazdu.</w:t>
+      </w:r>
+    </w:p>
+    <w:p>
+      <w:r>
+        <w:lastRenderedPageBreak/>
+        <w:t>•</w:t>
+      </w:r>
+      <w:r>
+        <w:tab/>
+        <w:t xml:space="preserve">Repozytorium „Firmowa lista inwestycji” (lista </w:t>
+      </w:r>
+      <w:proofErr w:type="spellStart"/>
+      <w:r>
+        <w:t>Sharepoint</w:t>
+      </w:r>
+      <w:proofErr w:type="spellEnd"/>
+      <w:r>
+        <w:t xml:space="preserve">) – miejsce do dokumentowania znalezionych inwestycji i statusu pracy nad nimi. Status inwestycji jest aktualizowany automatycznie (etapy techniczne) lub ręcznie przez </w:t>
+      </w:r>
+      <w:r>
+        <w:t>użytkownika</w:t>
+      </w:r>
+      <w:r>
+        <w:t xml:space="preserve"> (etapy sprzedażowe).</w:t>
+      </w:r>
+    </w:p>
+    <w:p>
+      <w:r>
+        <w:t>•</w:t>
+      </w:r>
+      <w:r>
+        <w:tab/>
+        <w:t>Model LLM z funkcją pogłębionego wyszukiwania (</w:t>
+      </w:r>
+      <w:proofErr w:type="spellStart"/>
+      <w:r>
+        <w:t>Deep</w:t>
+      </w:r>
+      <w:proofErr w:type="spellEnd"/>
+      <w:r>
         <w:t xml:space="preserve"> </w:t>
       </w:r>
-      <w:r>
-        <w:rPr>
+      <w:proofErr w:type="spellStart"/>
+      <w:r>
+        <w:t>Research</w:t>
+      </w:r>
+      <w:proofErr w:type="spellEnd"/>
+      <w:r>
+        <w:t>), hostowany lokalnie – generowanie szczegółowych raportów na temat inwestycji.</w:t>
+      </w:r>
+    </w:p>
+    <w:p>
+      <w:r>
+        <w:t>•</w:t>
+      </w:r>
+      <w:r>
+        <w:tab/>
+        <w:t xml:space="preserve">API mapowe (np. Google </w:t>
+      </w:r>
+      <w:proofErr w:type="spellStart"/>
+      <w:r>
+        <w:t>Maps</w:t>
+      </w:r>
+      <w:proofErr w:type="spellEnd"/>
+      <w:r>
+        <w:t>) – wyznaczanie czasu przejazdu z oddziału do miejsca budowy.</w:t>
+      </w:r>
+    </w:p>
+    <w:p>
+      <w:pPr>
+        <w:pStyle w:val="Nagwek2"/>
+        <w:rPr>
+          <w:b/>
+          <w:bCs/>
           <w:sz w:val="28"/>
           <w:szCs w:val="28"/>
         </w:rPr>
-        <w:t>ich do współpracy z firmą</w:t>
-      </w:r>
-      <w:r>
-        <w:rPr>
+      </w:pPr>
+      <w:r>
+        <w:rPr>
+          <w:b/>
+          <w:bCs/>
           <w:sz w:val="28"/>
           <w:szCs w:val="28"/>
         </w:rPr>
-        <w:t xml:space="preserve"> oraz składa oferty </w:t>
-      </w:r>
-      <w:r>
-        <w:rPr>
+        <w:t>Informacje przetwarzane w systemie</w:t>
+      </w:r>
+    </w:p>
+    <w:p>
+      <w:r>
+        <w:t>•</w:t>
+      </w:r>
+      <w:r>
+        <w:tab/>
+        <w:t>Dane o inwestycji: adres budowy, termin/planowany czas ukończenia, opis/zakres prac (jeśli dostępny), identyfikatory z ogłoszenia.</w:t>
+      </w:r>
+    </w:p>
+    <w:p>
+      <w:r>
+        <w:t>•</w:t>
+      </w:r>
+      <w:r>
+        <w:tab/>
+        <w:t>Dane o wykonawcy: NIP wykonawcy budowy, podstawowe informacje o wykonawcy, potencjał zakupowy.</w:t>
+      </w:r>
+    </w:p>
+    <w:p>
+      <w:r>
+        <w:t>•</w:t>
+      </w:r>
+      <w:r>
+        <w:tab/>
+        <w:t>Informacje analityczne: szacowany typ i ilości potrzebnych materiałów, przybliżony koszt inwestycji.</w:t>
+      </w:r>
+    </w:p>
+    <w:p>
+      <w:r>
+        <w:t>•</w:t>
+      </w:r>
+      <w:r>
+        <w:tab/>
+        <w:t>Dane logistyczne: czasy przejazdu z oddziałów do miejsca budowy, wybrany najbliższy oddział.</w:t>
+      </w:r>
+    </w:p>
+    <w:p>
+      <w:r>
+        <w:t>•</w:t>
+      </w:r>
+      <w:r>
+        <w:tab/>
+        <w:t>Dane operacyjne: przypisany oddział i przedstawiciel handlowy, status inwestycji</w:t>
+      </w:r>
+    </w:p>
+    <w:p>
+      <w:r>
+        <w:t>•</w:t>
+      </w:r>
+      <w:r>
+        <w:tab/>
+        <w:t>Dane techniczne: logi systemowe</w:t>
+      </w:r>
+    </w:p>
+    <w:p>
+      <w:pPr>
+        <w:pStyle w:val="Nagwek2"/>
+        <w:rPr>
+          <w:b/>
+          <w:bCs/>
           <w:sz w:val="28"/>
           <w:szCs w:val="28"/>
         </w:rPr>
-        <w:t>adekwatne</w:t>
-      </w:r>
-      <w:r>
-        <w:rPr>
+      </w:pPr>
+      <w:r>
+        <w:rPr>
+          <w:b/>
+          <w:bCs/>
           <w:sz w:val="28"/>
           <w:szCs w:val="28"/>
         </w:rPr>
-        <w:t xml:space="preserve"> do inwestycji i preferencji wykonawcy budowy</w:t>
-      </w:r>
-      <w:r>
-        <w:rPr>
+        <w:t>Reguły i ograniczenia</w:t>
+      </w:r>
+    </w:p>
+    <w:p>
+      <w:pPr>
+        <w:rPr>
+          <w:rFonts w:cs="Calibri"/>
+        </w:rPr>
+      </w:pPr>
+      <w:r>
+        <w:rPr>
+          <w:rFonts w:cs="Calibri"/>
+        </w:rPr>
+        <w:t>•</w:t>
+      </w:r>
+      <w:r>
+        <w:rPr>
+          <w:rFonts w:cs="Calibri"/>
+        </w:rPr>
+        <w:tab/>
+        <w:t>System wykorzystuje wyłącznie legalnie dostępne źródła publiczne do pozyskiwania danych o inwestycjach i wykonawcach.</w:t>
+      </w:r>
+    </w:p>
+    <w:p>
+      <w:pPr>
+        <w:rPr>
+          <w:rFonts w:cs="Calibri"/>
+        </w:rPr>
+      </w:pPr>
+      <w:r>
+        <w:rPr>
+          <w:rFonts w:cs="Calibri"/>
+        </w:rPr>
+        <w:t>•</w:t>
+      </w:r>
+      <w:r>
+        <w:rPr>
+          <w:rFonts w:cs="Calibri"/>
+        </w:rPr>
+        <w:tab/>
+        <w:t>Model LLM jest hostowany lokalnie; dane wejściowe nie są wykorzystywane do trenowania modelu, aby ograniczyć ryzyko ujawnienia informacji wrażliwych.</w:t>
+      </w:r>
+    </w:p>
+    <w:p>
+      <w:pPr>
+        <w:rPr>
+          <w:rFonts w:cs="Calibri"/>
+        </w:rPr>
+      </w:pPr>
+      <w:r>
+        <w:rPr>
+          <w:rFonts w:cs="Calibri"/>
+        </w:rPr>
+        <w:t>•</w:t>
+      </w:r>
+      <w:r>
+        <w:rPr>
+          <w:rFonts w:cs="Calibri"/>
+        </w:rPr>
+        <w:tab/>
+        <w:t>Dostęp do listy inwestycji jest kontrolowany uprawnieniami: przedstawiciele widzą i edytują dane operacyjne w swoim zakresie, dyrektor ma wgląd nadzorczy, a administrator ma uprawnienia techniczne i administracyjne.</w:t>
+      </w:r>
+    </w:p>
+    <w:p>
+      <w:pPr>
+        <w:pStyle w:val="Nagwek2"/>
+        <w:rPr>
+          <w:b/>
+          <w:bCs/>
+          <w:sz w:val="24"/>
+          <w:szCs w:val="24"/>
+        </w:rPr>
+      </w:pPr>
+      <w:r>
+        <w:rPr>
+          <w:b/>
+          <w:bCs/>
           <w:sz w:val="28"/>
           <w:szCs w:val="28"/>
         </w:rPr>
-        <w:t>.</w:t>
-      </w:r>
-    </w:p>
-    <w:p>
-      <w:pPr>
-        <w:rPr>
-          <w:sz w:val="32"/>
-          <w:szCs w:val="32"/>
-        </w:rPr>
-      </w:pPr>
-      <w:r>
-        <w:rPr>
-          <w:sz w:val="28"/>
-          <w:szCs w:val="28"/>
-        </w:rPr>
-        <w:t xml:space="preserve">W tej działalności kluczowe jest proaktywne wyszukiwanie potencjalnych nowych klientów i skontaktowanie się z nimi, zanim to uczyni konkurencja. </w:t>
-      </w:r>
-      <w:r>
-        <w:rPr>
-          <w:sz w:val="28"/>
-          <w:szCs w:val="28"/>
-        </w:rPr>
-        <w:t>Aby zrobić dobre wrażenie na kliencie, przedstawiciel handlowy powinien się odpowiednio przygotować do rozmowy (</w:t>
-      </w:r>
-      <w:r>
-        <w:rPr>
-          <w:sz w:val="28"/>
-          <w:szCs w:val="28"/>
-        </w:rPr>
-        <w:t xml:space="preserve">czyli </w:t>
-      </w:r>
-      <w:r>
-        <w:rPr>
-          <w:sz w:val="28"/>
-          <w:szCs w:val="28"/>
-        </w:rPr>
-        <w:t>zebrać informacje nt. budowy, potrzebnych materiałów</w:t>
-      </w:r>
-      <w:r>
-        <w:rPr>
-          <w:sz w:val="28"/>
-          <w:szCs w:val="28"/>
-        </w:rPr>
-        <w:t xml:space="preserve">, </w:t>
-      </w:r>
-      <w:r>
-        <w:rPr>
-          <w:sz w:val="28"/>
-          <w:szCs w:val="28"/>
-        </w:rPr>
-        <w:t xml:space="preserve">preferencji </w:t>
-      </w:r>
-      <w:r>
-        <w:rPr>
-          <w:sz w:val="28"/>
-          <w:szCs w:val="28"/>
-        </w:rPr>
-        <w:t>i historycznych relacji inwestora</w:t>
-      </w:r>
-      <w:r>
-        <w:rPr>
-          <w:sz w:val="28"/>
-          <w:szCs w:val="28"/>
-        </w:rPr>
-        <w:t xml:space="preserve">). Jednak </w:t>
-      </w:r>
-      <w:r>
-        <w:rPr>
-          <w:sz w:val="28"/>
-          <w:szCs w:val="28"/>
-        </w:rPr>
-        <w:t xml:space="preserve">dobre </w:t>
-      </w:r>
-      <w:r>
-        <w:rPr>
-          <w:sz w:val="28"/>
-          <w:szCs w:val="28"/>
-        </w:rPr>
-        <w:t>przygotowanie się jest czasochłonne – może zająć nawet pół dnia pracy</w:t>
-      </w:r>
-      <w:r>
-        <w:rPr>
-          <w:sz w:val="28"/>
-          <w:szCs w:val="28"/>
-        </w:rPr>
-        <w:t xml:space="preserve"> przedstawiciela</w:t>
-      </w:r>
-      <w:r>
-        <w:rPr>
-          <w:sz w:val="28"/>
-          <w:szCs w:val="28"/>
-        </w:rPr>
-        <w:t xml:space="preserve">. </w:t>
-      </w:r>
-      <w:r>
-        <w:rPr>
-          <w:sz w:val="28"/>
-          <w:szCs w:val="28"/>
-        </w:rPr>
-        <w:t xml:space="preserve">Może </w:t>
-      </w:r>
-      <w:r>
-        <w:rPr>
-          <w:sz w:val="28"/>
-          <w:szCs w:val="28"/>
-        </w:rPr>
-        <w:t>to</w:t>
-      </w:r>
-      <w:r>
-        <w:rPr>
-          <w:sz w:val="28"/>
-          <w:szCs w:val="28"/>
-        </w:rPr>
-        <w:t xml:space="preserve"> skutkować</w:t>
-      </w:r>
-      <w:r>
-        <w:rPr>
-          <w:sz w:val="28"/>
-          <w:szCs w:val="28"/>
-        </w:rPr>
+        <w:t>Oczekiwane korzyści biznesowe</w:t>
+      </w:r>
+    </w:p>
+    <w:p>
+      <w:r>
+        <w:t>System optymalizuje</w:t>
+      </w:r>
+      <w:r>
+        <w:t xml:space="preserve"> rozpoznani</w:t>
+      </w:r>
+      <w:r>
+        <w:t>e</w:t>
+      </w:r>
+      <w:r>
+        <w:t xml:space="preserve"> nowych inwestycji</w:t>
+      </w:r>
+      <w:r>
+        <w:t xml:space="preserve"> – </w:t>
+      </w:r>
+      <w:r>
+        <w:t xml:space="preserve">w porównaniu do ręcznego rozpoznania </w:t>
+      </w:r>
+      <w:r>
+        <w:t>cały proces zostaje skrócony nawet o parę godzin</w:t>
+      </w:r>
+      <w:r>
+        <w:t>. Cykliczność działania systemu pozwala na szybkie wykrycie potencjalnych nowych klientów, a szybkie sporządzenie raportu</w:t>
+      </w:r>
+      <w:r>
         <w:t xml:space="preserve"> </w:t>
       </w:r>
       <w:r>
-        <w:rPr>
-          <w:sz w:val="28"/>
-          <w:szCs w:val="28"/>
-        </w:rPr>
-        <w:t>zbyt późnym złożeniem oferty lub pochopnie złożoną ofertą (niekoniecznie dopasowaną do potrzeb wykonawcy</w:t>
-      </w:r>
-      <w:r>
-        <w:rPr>
-          <w:sz w:val="28"/>
-          <w:szCs w:val="28"/>
-        </w:rPr>
+        <w:t>z potrzebnymi informacjami</w:t>
+      </w:r>
+      <w:r>
+        <w:t xml:space="preserve"> </w:t>
+      </w:r>
+      <w:r>
+        <w:t>umożliwia skontaktowanie się z wykonawcą</w:t>
+      </w:r>
+      <w:r>
         <w:t xml:space="preserve"> budowy</w:t>
       </w:r>
       <w:r>
-        <w:rPr>
-          <w:sz w:val="28"/>
-          <w:szCs w:val="28"/>
-        </w:rPr>
-        <w:t>).</w:t>
-      </w:r>
-      <w:r>
-        <w:rPr>
-          <w:sz w:val="28"/>
-          <w:szCs w:val="28"/>
-        </w:rPr>
-        <w:t xml:space="preserve"> </w:t>
-      </w:r>
-      <w:r>
-        <w:rPr>
-          <w:sz w:val="28"/>
-          <w:szCs w:val="28"/>
-        </w:rPr>
-        <w:t>Aby rozwiązać ten problem, został stworzony</w:t>
-      </w:r>
-      <w:r>
-        <w:rPr>
-          <w:sz w:val="28"/>
-          <w:szCs w:val="28"/>
-        </w:rPr>
-        <w:t xml:space="preserve"> system, który </w:t>
-      </w:r>
-      <w:r>
-        <w:rPr>
-          <w:sz w:val="28"/>
-          <w:szCs w:val="28"/>
-        </w:rPr>
-        <w:t>skraca czas potrzebny na</w:t>
-      </w:r>
-      <w:r>
-        <w:rPr>
-          <w:sz w:val="28"/>
-          <w:szCs w:val="28"/>
-        </w:rPr>
-        <w:t xml:space="preserve"> wypatrywani</w:t>
-      </w:r>
-      <w:r>
-        <w:rPr>
-          <w:sz w:val="28"/>
-          <w:szCs w:val="28"/>
-        </w:rPr>
-        <w:t>e</w:t>
-      </w:r>
-      <w:r>
-        <w:rPr>
-          <w:sz w:val="28"/>
-          <w:szCs w:val="28"/>
-        </w:rPr>
-        <w:t xml:space="preserve"> nowych okazji</w:t>
-      </w:r>
-      <w:r>
-        <w:rPr>
-          <w:sz w:val="28"/>
-          <w:szCs w:val="28"/>
-        </w:rPr>
-        <w:t xml:space="preserve"> oraz zbierani</w:t>
-      </w:r>
-      <w:r>
-        <w:rPr>
-          <w:sz w:val="28"/>
-          <w:szCs w:val="28"/>
-        </w:rPr>
-        <w:t>e</w:t>
-      </w:r>
-      <w:r>
-        <w:rPr>
-          <w:sz w:val="28"/>
-          <w:szCs w:val="28"/>
-        </w:rPr>
-        <w:t xml:space="preserve"> </w:t>
-      </w:r>
-      <w:r>
-        <w:rPr>
-          <w:sz w:val="28"/>
-          <w:szCs w:val="28"/>
-        </w:rPr>
-        <w:t>potrzebnych informacji</w:t>
-      </w:r>
-      <w:r>
-        <w:rPr>
-          <w:sz w:val="28"/>
-          <w:szCs w:val="28"/>
-        </w:rPr>
-        <w:t>.</w:t>
-      </w:r>
-    </w:p>
-    <w:p>
-      <w:pPr>
-        <w:rPr>
-          <w:sz w:val="32"/>
-          <w:szCs w:val="32"/>
-        </w:rPr>
-      </w:pPr>
-      <w:r>
-        <w:rPr>
-          <w:sz w:val="28"/>
-          <w:szCs w:val="28"/>
-        </w:rPr>
-        <w:t>Pierwszym etapem działania systemu jest skrypt uruchamiany cyklicznie</w:t>
-      </w:r>
-      <w:r>
-        <w:rPr>
-          <w:sz w:val="28"/>
-          <w:szCs w:val="28"/>
-        </w:rPr>
-        <w:t xml:space="preserve"> (co 30 minut)</w:t>
-      </w:r>
-      <w:r>
-        <w:rPr>
-          <w:sz w:val="28"/>
-          <w:szCs w:val="28"/>
-        </w:rPr>
-        <w:t>, który przeszukuj</w:t>
-      </w:r>
-      <w:r>
-        <w:rPr>
-          <w:sz w:val="28"/>
-          <w:szCs w:val="28"/>
-        </w:rPr>
-        <w:t>e</w:t>
-      </w:r>
-      <w:r>
-        <w:rPr>
-          <w:sz w:val="28"/>
-          <w:szCs w:val="28"/>
-        </w:rPr>
-        <w:t xml:space="preserve"> </w:t>
-      </w:r>
-      <w:r>
-        <w:rPr>
-          <w:sz w:val="28"/>
-          <w:szCs w:val="28"/>
-        </w:rPr>
-        <w:t xml:space="preserve">różne źródła (np. </w:t>
-      </w:r>
-      <w:r>
-        <w:rPr>
-          <w:sz w:val="28"/>
-          <w:szCs w:val="28"/>
-        </w:rPr>
-        <w:t>przetargi.egospodarka.pl</w:t>
-      </w:r>
-      <w:r>
-        <w:rPr>
-          <w:sz w:val="28"/>
-          <w:szCs w:val="28"/>
-        </w:rPr>
-        <w:t>) w poszukiwaniu nowych inwestycji budowlanych</w:t>
-      </w:r>
-      <w:r>
-        <w:rPr>
-          <w:sz w:val="28"/>
-          <w:szCs w:val="28"/>
-        </w:rPr>
-        <w:t xml:space="preserve">. Przy znalezieniu nowej inwestycji, pobierane są podstawowe dane o niej - przykładowo adres budowy, </w:t>
-      </w:r>
-      <w:r>
-        <w:rPr>
-          <w:sz w:val="28"/>
-          <w:szCs w:val="28"/>
-        </w:rPr>
-        <w:t xml:space="preserve">nr NIP </w:t>
-      </w:r>
-      <w:r>
-        <w:rPr>
-          <w:sz w:val="28"/>
-          <w:szCs w:val="28"/>
-        </w:rPr>
-        <w:t>wykonawc</w:t>
-      </w:r>
-      <w:r>
-        <w:rPr>
-          <w:sz w:val="28"/>
-          <w:szCs w:val="28"/>
-        </w:rPr>
-        <w:t>y</w:t>
-      </w:r>
-      <w:r>
-        <w:rPr>
-          <w:sz w:val="28"/>
-          <w:szCs w:val="28"/>
-        </w:rPr>
-        <w:t xml:space="preserve"> budowy</w:t>
-      </w:r>
-      <w:r>
-        <w:rPr>
-          <w:sz w:val="28"/>
-          <w:szCs w:val="28"/>
-        </w:rPr>
-        <w:t xml:space="preserve"> i planowany czas ukończenia.</w:t>
-      </w:r>
-      <w:r>
-        <w:rPr>
-          <w:sz w:val="28"/>
-          <w:szCs w:val="28"/>
-        </w:rPr>
-        <w:t xml:space="preserve"> Te dane trafiają do firmowej listy inwestycji (może być w formie skoroszytu, bazy danych, listy na </w:t>
-      </w:r>
-      <w:proofErr w:type="spellStart"/>
-      <w:r>
-        <w:rPr>
-          <w:sz w:val="28"/>
-          <w:szCs w:val="28"/>
-        </w:rPr>
-        <w:t>Sharepoint</w:t>
-      </w:r>
-      <w:proofErr w:type="spellEnd"/>
-      <w:r>
-        <w:rPr>
-          <w:sz w:val="28"/>
-          <w:szCs w:val="28"/>
-        </w:rPr>
-        <w:t>…)</w:t>
-      </w:r>
-      <w:r>
-        <w:rPr>
-          <w:sz w:val="28"/>
-          <w:szCs w:val="28"/>
-        </w:rPr>
-        <w:t>, do której mają dostęp przedstawiciele handlowi</w:t>
-      </w:r>
-      <w:r>
-        <w:rPr>
-          <w:sz w:val="28"/>
-          <w:szCs w:val="28"/>
-        </w:rPr>
-        <w:t xml:space="preserve">. </w:t>
-      </w:r>
-      <w:r>
-        <w:rPr>
-          <w:sz w:val="28"/>
-          <w:szCs w:val="28"/>
-        </w:rPr>
-        <w:t xml:space="preserve">Dodatkowo sprawdzane jest, czy wykonawca należy do poprzednich klientów firmy – jeśli tak, do rekordu jest dopisywany przedstawiciel handlowy, który wcześniej obsługiwał wykonawcę (cały proces zajmuje nie więcej niż minutę). </w:t>
-      </w:r>
-    </w:p>
-    <w:p>
-      <w:pPr>
-        <w:rPr>
-          <w:sz w:val="28"/>
-          <w:szCs w:val="28"/>
-        </w:rPr>
-      </w:pPr>
-    </w:p>
-    <w:p>
-      <w:pPr>
-        <w:rPr>
-          <w:sz w:val="32"/>
-          <w:szCs w:val="32"/>
-        </w:rPr>
-      </w:pPr>
-      <w:r>
-        <w:rPr>
-          <w:sz w:val="28"/>
-          <w:szCs w:val="28"/>
-        </w:rPr>
+        <w:t>, zanim zrobią to konkurenci. Wykorzystanie modelu LLM pozwala także na pozyskanie informacji z</w:t>
+      </w:r>
+      <w:r>
+        <w:t xml:space="preserve"> nietypowych źródeł (np. z mediów społecznościowych), </w:t>
+      </w:r>
+      <w:r>
         <w:lastRenderedPageBreak/>
-        <w:t xml:space="preserve">Następnie dane o inwestycji są przekazywane do modelu LLM z możliwością </w:t>
-      </w:r>
-      <w:proofErr w:type="spellStart"/>
-      <w:r>
-        <w:rPr>
-          <w:sz w:val="28"/>
-          <w:szCs w:val="28"/>
-        </w:rPr>
-        <w:t>Deep</w:t>
-      </w:r>
-      <w:proofErr w:type="spellEnd"/>
-      <w:r>
-        <w:rPr>
-          <w:sz w:val="28"/>
-          <w:szCs w:val="28"/>
-        </w:rPr>
-        <w:t xml:space="preserve"> Researchu (co umożliwia modelowi głębokie przeszukiwanie sieci internetowej).</w:t>
-      </w:r>
-      <w:r>
-        <w:rPr>
-          <w:sz w:val="28"/>
-          <w:szCs w:val="28"/>
-        </w:rPr>
-        <w:t xml:space="preserve"> Model jest hostowany na lokalnej maszynie i dane wprowadzane do niego nie mogą służyć do douczania innych modeli, aby nie wyciekły żadne poufne informacje.</w:t>
-      </w:r>
-      <w:r>
-        <w:rPr>
-          <w:sz w:val="28"/>
-          <w:szCs w:val="28"/>
-        </w:rPr>
-        <w:t xml:space="preserve"> Zapytanie do modelu jest sformułowane w taki sposób, aby zwrócił on wszystkie dostępne informacje na temat inwestycji oraz wykonawcy </w:t>
-      </w:r>
-      <w:r>
-        <w:rPr>
-          <w:sz w:val="28"/>
-          <w:szCs w:val="28"/>
-        </w:rPr>
-        <w:t xml:space="preserve">budowy </w:t>
-      </w:r>
-      <w:r>
-        <w:rPr>
-          <w:sz w:val="28"/>
-          <w:szCs w:val="28"/>
-        </w:rPr>
-        <w:t xml:space="preserve">- między innymi wymiary budowy, szacowany koszt i typy materiałów budowlanych, które będą potrzebne w budowie (zazwyczaj zajmuje to 5-10 minut). </w:t>
-      </w:r>
-      <w:r>
-        <w:rPr>
-          <w:sz w:val="28"/>
-          <w:szCs w:val="28"/>
-        </w:rPr>
-        <w:t>Te informacje są zwracane</w:t>
-      </w:r>
-      <w:r>
-        <w:rPr>
-          <w:sz w:val="28"/>
-          <w:szCs w:val="28"/>
-        </w:rPr>
-        <w:t xml:space="preserve"> w formie czytelnego raportu (</w:t>
-      </w:r>
-      <w:r>
-        <w:rPr>
-          <w:sz w:val="28"/>
-          <w:szCs w:val="28"/>
-        </w:rPr>
-        <w:t xml:space="preserve">wraz </w:t>
-      </w:r>
-      <w:r>
-        <w:rPr>
-          <w:sz w:val="28"/>
-          <w:szCs w:val="28"/>
-        </w:rPr>
-        <w:t>z wykorzystanymi źródłami</w:t>
-      </w:r>
-      <w:r>
-        <w:rPr>
-          <w:sz w:val="28"/>
-          <w:szCs w:val="28"/>
-        </w:rPr>
-        <w:t>), który jest dołączany do firmowej listy inwestycji</w:t>
-      </w:r>
-      <w:r>
-        <w:rPr>
-          <w:sz w:val="28"/>
-          <w:szCs w:val="28"/>
-        </w:rPr>
-        <w:t xml:space="preserve"> jako link do konwersacji z modelem LLM</w:t>
-      </w:r>
-      <w:r>
-        <w:rPr>
-          <w:sz w:val="28"/>
-          <w:szCs w:val="28"/>
-        </w:rPr>
-        <w:t>.</w:t>
-      </w:r>
-    </w:p>
-    <w:p>
-      <w:pPr>
-        <w:rPr>
-          <w:sz w:val="28"/>
-          <w:szCs w:val="28"/>
-        </w:rPr>
-      </w:pPr>
-      <w:r>
-        <w:rPr>
-          <w:sz w:val="28"/>
-          <w:szCs w:val="28"/>
-        </w:rPr>
-        <w:t xml:space="preserve">Dane o adresie budowy są także przekazywane do innego skryptu. Ten skrypt pobiera listę adresów wszystkich oddziałów firmy oraz adres budowy, </w:t>
-      </w:r>
-      <w:r>
-        <w:rPr>
-          <w:sz w:val="28"/>
-          <w:szCs w:val="28"/>
-        </w:rPr>
-        <w:t xml:space="preserve">które wysyła do API </w:t>
-      </w:r>
-      <w:r>
-        <w:rPr>
-          <w:sz w:val="28"/>
-          <w:szCs w:val="28"/>
-        </w:rPr>
-        <w:t xml:space="preserve">Google </w:t>
-      </w:r>
-      <w:proofErr w:type="spellStart"/>
-      <w:r>
-        <w:rPr>
-          <w:sz w:val="28"/>
-          <w:szCs w:val="28"/>
-        </w:rPr>
-        <w:t>Maps</w:t>
-      </w:r>
-      <w:proofErr w:type="spellEnd"/>
-      <w:r>
-        <w:rPr>
-          <w:sz w:val="28"/>
-          <w:szCs w:val="28"/>
-        </w:rPr>
-        <w:t xml:space="preserve">, </w:t>
-      </w:r>
-      <w:r>
-        <w:rPr>
-          <w:sz w:val="28"/>
-          <w:szCs w:val="28"/>
-        </w:rPr>
-        <w:t xml:space="preserve">aby wyznaczyć czas podróży z każdego oddziału do punktu budowy. </w:t>
-      </w:r>
-      <w:r>
-        <w:rPr>
-          <w:sz w:val="28"/>
-          <w:szCs w:val="28"/>
-        </w:rPr>
-        <w:t xml:space="preserve">Czasy podróży są kalkulowane dla samochodów ciężarowych z uwzględnieniem </w:t>
-      </w:r>
-      <w:r>
-        <w:rPr>
-          <w:sz w:val="28"/>
-          <w:szCs w:val="28"/>
-        </w:rPr>
-        <w:t xml:space="preserve">trudności na drodze (np. korków). </w:t>
-      </w:r>
-      <w:r>
-        <w:rPr>
-          <w:sz w:val="28"/>
-          <w:szCs w:val="28"/>
-        </w:rPr>
-        <w:t xml:space="preserve">Następnie wybierany jest oddział z najkrótszym czasem podróży. Ta informacja również jest </w:t>
-      </w:r>
-      <w:r>
-        <w:rPr>
-          <w:sz w:val="28"/>
-          <w:szCs w:val="28"/>
-        </w:rPr>
-        <w:t>dopisywana do firmowej listy inwestycji</w:t>
-      </w:r>
-      <w:r>
-        <w:rPr>
-          <w:sz w:val="28"/>
-          <w:szCs w:val="28"/>
-        </w:rPr>
-        <w:t>.</w:t>
-      </w:r>
-    </w:p>
-    <w:p>
-      <w:pPr>
-        <w:rPr>
-          <w:sz w:val="28"/>
-          <w:szCs w:val="28"/>
-        </w:rPr>
-      </w:pPr>
-      <w:r>
-        <w:rPr>
-          <w:sz w:val="28"/>
-          <w:szCs w:val="28"/>
-        </w:rPr>
-        <w:t>Lista jest dostępna dla wszystkich przedstawicieli handlowych. Jest wyświetlana z interfejsem pozwalającym filtrować inwestycje m.in. po najbliższym oddziale czy rodzaju wykorzystanych materiałów. Po przeczytaniu wszystkich informacji dołączonych do inwestycji przedstawiciel decyduje, czy warto skontaktować się z wykonawcą budowy i złożyć odpowiednią ofertę.</w:t>
-      </w:r>
-    </w:p>
-    <w:p>
-      <w:pPr>
-        <w:rPr>
-          <w:sz w:val="32"/>
-          <w:szCs w:val="32"/>
-        </w:rPr>
-      </w:pPr>
-      <w:r>
-        <w:rPr>
-          <w:sz w:val="28"/>
-          <w:szCs w:val="28"/>
-        </w:rPr>
-        <w:t>Celem systemu jest optymalizacja czasu potrzebnego na rozpoznanie nowych inwestycji</w:t>
-      </w:r>
-      <w:r>
-        <w:rPr>
-          <w:sz w:val="28"/>
-          <w:szCs w:val="28"/>
-        </w:rPr>
-        <w:t xml:space="preserve"> – cały proces zostaje skrócony nawet o parę godzin</w:t>
-      </w:r>
-      <w:r>
-        <w:rPr>
-          <w:sz w:val="28"/>
-          <w:szCs w:val="28"/>
-        </w:rPr>
-        <w:t>. Cykliczność działania systemu pozwala na szybkie wykrycie potencjalnych nowych klientów, a szybkie sporządzenie raportu</w:t>
-      </w:r>
-      <w:r>
-        <w:rPr>
-          <w:sz w:val="28"/>
-          <w:szCs w:val="28"/>
-        </w:rPr>
-        <w:t xml:space="preserve"> </w:t>
-      </w:r>
-      <w:r>
-        <w:rPr>
-          <w:sz w:val="28"/>
-          <w:szCs w:val="28"/>
-        </w:rPr>
-        <w:t>z potrzebnymi informacjami</w:t>
-      </w:r>
-      <w:r>
-        <w:rPr>
-          <w:sz w:val="28"/>
-          <w:szCs w:val="28"/>
-        </w:rPr>
-        <w:t xml:space="preserve"> </w:t>
-      </w:r>
-      <w:r>
-        <w:rPr>
-          <w:sz w:val="28"/>
-          <w:szCs w:val="28"/>
-        </w:rPr>
-        <w:t>umożliwia skontaktowanie się z wykonawcą</w:t>
-      </w:r>
-      <w:r>
-        <w:rPr>
-          <w:sz w:val="28"/>
-          <w:szCs w:val="28"/>
-        </w:rPr>
-        <w:t xml:space="preserve"> budowy</w:t>
-      </w:r>
-      <w:r>
-        <w:rPr>
-          <w:sz w:val="28"/>
-          <w:szCs w:val="28"/>
-        </w:rPr>
-        <w:t>, zanim zrobią to konkurenci. Wykorzystanie modelu LLM pozwala także na pozyskanie informacji z</w:t>
-      </w:r>
-      <w:r>
-        <w:rPr>
-          <w:sz w:val="28"/>
-          <w:szCs w:val="28"/>
-        </w:rPr>
-        <w:t xml:space="preserve"> nietypowych źródeł (np. z mediów społecznościowych), co może zrobić dobre wrażenie na kliencie.</w:t>
-      </w:r>
-      <w:r>
-        <w:rPr>
-          <w:sz w:val="28"/>
-          <w:szCs w:val="28"/>
-        </w:rPr>
-        <w:t xml:space="preserve"> </w:t>
-      </w:r>
-      <w:r>
-        <w:rPr>
-          <w:sz w:val="28"/>
-          <w:szCs w:val="28"/>
-        </w:rPr>
-        <w:lastRenderedPageBreak/>
-        <w:t>Dokumentowanie wszystkich inwestycji i dodatkowych informacji także ułatwia menadżerom monitorowanie pracy przedstawicieli handlowych.</w:t>
+        <w:t>co może zrobić dobre wrażenie na kliencie.</w:t>
+      </w:r>
+      <w:r>
+        <w:t xml:space="preserve"> Dokumentowanie wszystkich inwestycji i dodatkowych informacji także ułatwia menadżerom monitorowanie pracy przedstawicieli handlowych.</w:t>
       </w:r>
     </w:p>
     <w:sectPr>
@@ -1241,7 +1258,6 @@
     <w:next w:val="Normalny"/>
     <w:link w:val="Nagwek2Znak"/>
     <w:uiPriority w:val="9"/>
-    <w:semiHidden/>
     <w:unhideWhenUsed/>
     <w:qFormat/>
     <w:rsid w:val="006300C1"/>
@@ -1458,7 +1474,6 @@
     <w:basedOn w:val="Domylnaczcionkaakapitu"/>
     <w:link w:val="Nagwek2"/>
     <w:uiPriority w:val="9"/>
-    <w:semiHidden/>
     <w:rsid w:val="006300C1"/>
     <w:rPr>
       <w:rFonts w:asciiTheme="majorHAnsi" w:eastAsiaTheme="majorEastAsia" w:hAnsiTheme="majorHAnsi" w:cstheme="majorBidi"/>

--- a/Kapłon_Kindrat_opis.docx
+++ b/Kapłon_Kindrat_opis.docx
@@ -248,13 +248,14 @@
         <w:t xml:space="preserve"> Te dane trafiają do firmowej listy inwestycji </w:t>
       </w:r>
       <w:r>
-        <w:t xml:space="preserve">(listy na platformie </w:t>
-      </w:r>
-      <w:proofErr w:type="spellStart"/>
-      <w:r>
-        <w:t>Sharepoint</w:t>
-      </w:r>
-      <w:proofErr w:type="spellEnd"/>
+        <w:t>(</w:t>
+      </w:r>
+      <w:r>
+        <w:t xml:space="preserve">w formie </w:t>
+      </w:r>
+      <w:r>
+        <w:t>listy na platformie Sharepoint</w:t>
+      </w:r>
       <w:r>
         <w:t>)</w:t>
       </w:r>
@@ -279,77 +280,101 @@
         </w:rPr>
       </w:pPr>
       <w:r>
-        <w:t xml:space="preserve">Następnie dane o inwestycji są przekazywane do modelu LLM z możliwością </w:t>
-      </w:r>
-      <w:proofErr w:type="spellStart"/>
-      <w:r>
-        <w:t>Deep</w:t>
-      </w:r>
-      <w:proofErr w:type="spellEnd"/>
+        <w:t>Następnie dane o inwestycji są przekazywane do modelu LLM z możliwością Deep Researchu (co umożliwia modelowi głębokie przeszukiwanie sieci internetowej).</w:t>
+      </w:r>
+      <w:r>
+        <w:t xml:space="preserve"> Model jest hostowany na lokalnej maszynie i dane wprowadzane do niego nie </w:t>
+      </w:r>
+      <w:r>
+        <w:t>są wykorzystywane do douczania</w:t>
+      </w:r>
+      <w:r>
+        <w:t xml:space="preserve">, aby nie wyciekły żadne </w:t>
+      </w:r>
+      <w:r>
+        <w:t>wrażliwe</w:t>
+      </w:r>
+      <w:r>
+        <w:t xml:space="preserve"> informacje.</w:t>
+      </w:r>
+      <w:r>
+        <w:t xml:space="preserve"> Zapytanie do modelu jest sformułowane w taki sposób, aby zwrócił on </w:t>
+      </w:r>
+      <w:r>
+        <w:t>szczegółowe</w:t>
+      </w:r>
+      <w:r>
+        <w:t xml:space="preserve"> informacje na temat inwestycji - między innymi </w:t>
+      </w:r>
+      <w:r>
+        <w:t xml:space="preserve">zakres budowy, </w:t>
+      </w:r>
+      <w:r>
+        <w:t>wymiary budowy</w:t>
+      </w:r>
+      <w:r>
+        <w:t>, a nawet</w:t>
+      </w:r>
       <w:r>
         <w:t xml:space="preserve"> </w:t>
       </w:r>
-      <w:proofErr w:type="spellStart"/>
-      <w:r>
-        <w:t>Researchu</w:t>
-      </w:r>
-      <w:proofErr w:type="spellEnd"/>
-      <w:r>
-        <w:t xml:space="preserve"> (co umożliwia modelowi głębokie przeszukiwanie sieci internetowej).</w:t>
-      </w:r>
-      <w:r>
-        <w:t xml:space="preserve"> Model jest hostowany na lokalnej maszynie i dane wprowadzane do niego nie </w:t>
-      </w:r>
-      <w:r>
-        <w:t>są wykorzystywane do douczania</w:t>
-      </w:r>
-      <w:r>
-        <w:t xml:space="preserve">, aby nie wyciekły żadne </w:t>
-      </w:r>
-      <w:r>
-        <w:t>wrażliwe</w:t>
-      </w:r>
-      <w:r>
-        <w:t xml:space="preserve"> informacje.</w:t>
-      </w:r>
-      <w:r>
-        <w:t xml:space="preserve"> Zapytanie do modelu jest sformułowane w taki sposób, aby zwrócił on wszystkie dostępne informacje na temat inwestycji oraz wykonawcy </w:t>
-      </w:r>
-      <w:r>
-        <w:t xml:space="preserve">budowy </w:t>
-      </w:r>
-      <w:r>
-        <w:t xml:space="preserve">- między innymi wymiary budowy, szacowany koszt i typy materiałów budowlanych, które będą potrzebne w budowie (zazwyczaj zajmuje to 5-10 minut). </w:t>
+      <w:r>
+        <w:t>potrzebne materiały oraz ich szacowana iloś</w:t>
+      </w:r>
+      <w:r>
+        <w:t>ć</w:t>
+      </w:r>
+      <w:r>
+        <w:t xml:space="preserve"> (</w:t>
+      </w:r>
+      <w:r>
+        <w:t>powinno zajmowa</w:t>
+      </w:r>
+      <w:r>
+        <w:t>ć</w:t>
+      </w:r>
+      <w:r>
+        <w:t xml:space="preserve"> nie dłu</w:t>
+      </w:r>
+      <w:r>
+        <w:t>ż</w:t>
+      </w:r>
+      <w:r>
+        <w:t>ej ni</w:t>
+      </w:r>
+      <w:r>
+        <w:t>ż</w:t>
+      </w:r>
+      <w:r>
+        <w:t xml:space="preserve"> 10</w:t>
+      </w:r>
+      <w:r>
+        <w:t xml:space="preserve"> minut). </w:t>
       </w:r>
       <w:r>
         <w:t>Te informacje są zwracane</w:t>
       </w:r>
       <w:r>
-        <w:t xml:space="preserve"> w formie </w:t>
+        <w:t xml:space="preserve"> w formie czytelnego raportu</w:t>
+      </w:r>
+      <w:r>
+        <w:t xml:space="preserve"> </w:t>
+      </w:r>
+      <w:r>
+        <w:t>(</w:t>
+      </w:r>
+      <w:r>
+        <w:t xml:space="preserve">wraz </w:t>
+      </w:r>
+      <w:r>
+        <w:t>z wykorzystanymi źródłami</w:t>
+      </w:r>
+      <w:r>
+        <w:t xml:space="preserve">), </w:t>
       </w:r>
       <w:r>
         <w:lastRenderedPageBreak/>
-        <w:t>czytelnego raportu</w:t>
-      </w:r>
-      <w:r>
-        <w:t xml:space="preserve"> </w:t>
-      </w:r>
-      <w:proofErr w:type="spellStart"/>
-      <w:r>
-        <w:t>Markdown</w:t>
-      </w:r>
-      <w:proofErr w:type="spellEnd"/>
-      <w:r>
-        <w:t xml:space="preserve"> (</w:t>
-      </w:r>
-      <w:r>
-        <w:t xml:space="preserve">wraz </w:t>
-      </w:r>
-      <w:r>
-        <w:t>z wykorzystanymi źródłami</w:t>
-      </w:r>
-      <w:r>
-        <w:t>), który jest dołączany do firmowej listy inwestycji</w:t>
+        <w:t>który jest dołączany do firmowej listy inwestycji</w:t>
       </w:r>
       <w:r>
         <w:t xml:space="preserve"> jako link do konwersacji z modelem LLM</w:t>
@@ -368,13 +393,8 @@
       <w:r>
         <w:t xml:space="preserve">Google </w:t>
       </w:r>
-      <w:proofErr w:type="spellStart"/>
-      <w:r>
-        <w:t>Maps</w:t>
-      </w:r>
-      <w:proofErr w:type="spellEnd"/>
-      <w:r>
-        <w:t xml:space="preserve">, </w:t>
+      <w:r>
+        <w:t xml:space="preserve">Maps, </w:t>
       </w:r>
       <w:r>
         <w:t xml:space="preserve">aby wyznaczyć czas podróży z każdego oddziału do punktu budowy. </w:t>
@@ -467,7 +487,7 @@
       </w:r>
       <w:r>
         <w:tab/>
-        <w:t>Dyrektor regionalny – monitoruje aktywność przedstawicieli (postęp, skuteczność).</w:t>
+        <w:t>Dyrektor regionalny – monitoruje aktywność przedstawicieli.</w:t>
       </w:r>
     </w:p>
     <w:p>
@@ -533,15 +553,7 @@
       </w:r>
       <w:r>
         <w:tab/>
-        <w:t xml:space="preserve">Repozytorium „Firmowa lista inwestycji” (lista </w:t>
-      </w:r>
-      <w:proofErr w:type="spellStart"/>
-      <w:r>
-        <w:t>Sharepoint</w:t>
-      </w:r>
-      <w:proofErr w:type="spellEnd"/>
-      <w:r>
-        <w:t xml:space="preserve">) – miejsce do dokumentowania znalezionych inwestycji i statusu pracy nad nimi. Status inwestycji jest aktualizowany automatycznie (etapy techniczne) lub ręcznie przez </w:t>
+        <w:t xml:space="preserve">Repozytorium „Firmowa lista inwestycji” (lista Sharepoint) – miejsce do dokumentowania znalezionych inwestycji i statusu pracy nad nimi. Status inwestycji jest aktualizowany automatycznie (etapy techniczne) lub ręcznie przez </w:t>
       </w:r>
       <w:r>
         <w:t>użytkownika</w:t>
@@ -556,23 +568,7 @@
       </w:r>
       <w:r>
         <w:tab/>
-        <w:t>Model LLM z funkcją pogłębionego wyszukiwania (</w:t>
-      </w:r>
-      <w:proofErr w:type="spellStart"/>
-      <w:r>
-        <w:t>Deep</w:t>
-      </w:r>
-      <w:proofErr w:type="spellEnd"/>
-      <w:r>
-        <w:t xml:space="preserve"> </w:t>
-      </w:r>
-      <w:proofErr w:type="spellStart"/>
-      <w:r>
-        <w:t>Research</w:t>
-      </w:r>
-      <w:proofErr w:type="spellEnd"/>
-      <w:r>
-        <w:t>), hostowany lokalnie – generowanie szczegółowych raportów na temat inwestycji.</w:t>
+        <w:t>Model LLM z funkcją pogłębionego wyszukiwania (Deep Research), hostowany lokalnie – generowanie szczegółowych raportów na temat inwestycji.</w:t>
       </w:r>
     </w:p>
     <w:p>
@@ -581,15 +577,7 @@
       </w:r>
       <w:r>
         <w:tab/>
-        <w:t xml:space="preserve">API mapowe (np. Google </w:t>
-      </w:r>
-      <w:proofErr w:type="spellStart"/>
-      <w:r>
-        <w:t>Maps</w:t>
-      </w:r>
-      <w:proofErr w:type="spellEnd"/>
-      <w:r>
-        <w:t>) – wyznaczanie czasu przejazdu z oddziału do miejsca budowy.</w:t>
+        <w:t>API mapowe (np. Google Maps) – wyznaczanie czasu przejazdu z oddziału do miejsca budowy.</w:t>
       </w:r>
     </w:p>
     <w:p>
@@ -807,17 +795,20 @@
         <w:t xml:space="preserve"> budowy</w:t>
       </w:r>
       <w:r>
-        <w:t>, zanim zrobią to konkurenci. Wykorzystanie modelu LLM pozwala także na pozyskanie informacji z</w:t>
-      </w:r>
-      <w:r>
-        <w:t xml:space="preserve"> nietypowych źródeł (np. z mediów społecznościowych), </w:t>
+        <w:t xml:space="preserve">, zanim zrobią to konkurenci. </w:t>
+      </w:r>
+      <w:r>
+        <w:t xml:space="preserve">Dokumentowanie wszystkich </w:t>
       </w:r>
       <w:r>
         <w:lastRenderedPageBreak/>
-        <w:t>co może zrobić dobre wrażenie na kliencie.</w:t>
-      </w:r>
-      <w:r>
-        <w:t xml:space="preserve"> Dokumentowanie wszystkich inwestycji i dodatkowych informacji także ułatwia menadżerom monitorowanie pracy przedstawicieli handlowych.</w:t>
+        <w:t xml:space="preserve">inwestycji i dodatkowych informacji także ułatwia </w:t>
+      </w:r>
+      <w:r>
+        <w:t>dyrektorom regionalnym</w:t>
+      </w:r>
+      <w:r>
+        <w:t xml:space="preserve"> monitorowanie pracy przedstawicieli handlowych.</w:t>
       </w:r>
     </w:p>
     <w:sectPr>

--- a/Kapłon_Kindrat_opis.docx
+++ b/Kapłon_Kindrat_opis.docx
@@ -254,8 +254,13 @@
         <w:t xml:space="preserve">w formie </w:t>
       </w:r>
       <w:r>
-        <w:t>listy na platformie Sharepoint</w:t>
-      </w:r>
+        <w:t xml:space="preserve">listy na platformie </w:t>
+      </w:r>
+      <w:proofErr w:type="spellStart"/>
+      <w:r>
+        <w:t>Sharepoint</w:t>
+      </w:r>
+      <w:proofErr w:type="spellEnd"/>
       <w:r>
         <w:t>)</w:t>
       </w:r>
@@ -280,7 +285,23 @@
         </w:rPr>
       </w:pPr>
       <w:r>
-        <w:t>Następnie dane o inwestycji są przekazywane do modelu LLM z możliwością Deep Researchu (co umożliwia modelowi głębokie przeszukiwanie sieci internetowej).</w:t>
+        <w:t xml:space="preserve">Następnie dane o inwestycji są przekazywane do modelu LLM z możliwością </w:t>
+      </w:r>
+      <w:proofErr w:type="spellStart"/>
+      <w:r>
+        <w:t>Deep</w:t>
+      </w:r>
+      <w:proofErr w:type="spellEnd"/>
+      <w:r>
+        <w:t xml:space="preserve"> </w:t>
+      </w:r>
+      <w:proofErr w:type="spellStart"/>
+      <w:r>
+        <w:t>Researchu</w:t>
+      </w:r>
+      <w:proofErr w:type="spellEnd"/>
+      <w:r>
+        <w:t xml:space="preserve"> (co umożliwia modelowi głębokie przeszukiwanie sieci internetowej).</w:t>
       </w:r>
       <w:r>
         <w:t xml:space="preserve"> Model jest hostowany na lokalnej maszynie i dane wprowadzane do niego nie </w:t>
@@ -393,8 +414,13 @@
       <w:r>
         <w:t xml:space="preserve">Google </w:t>
       </w:r>
-      <w:r>
-        <w:t xml:space="preserve">Maps, </w:t>
+      <w:proofErr w:type="spellStart"/>
+      <w:r>
+        <w:t>Maps</w:t>
+      </w:r>
+      <w:proofErr w:type="spellEnd"/>
+      <w:r>
+        <w:t xml:space="preserve">, </w:t>
       </w:r>
       <w:r>
         <w:t xml:space="preserve">aby wyznaczyć czas podróży z każdego oddziału do punktu budowy. </w:t>
@@ -444,7 +470,49 @@
         <w:t>Po przeczytaniu wszystkich informacji dołączonych do inwestycji przedstawiciel decyduje, czy warto skontaktować się z wykonawcą budowy i złożyć odpowiednią ofertę.</w:t>
       </w:r>
       <w:r>
-        <w:t xml:space="preserve"> Lista zawiera również status inwestycji, który jest zmieniany automatycznie (np. z „oczekiwanie na raport” do „wysłano do przedstawiciela”) lub przez przedstawiciela handlowego (np. z „wysłano ofertę” na „oferta zaakceptowana”).</w:t>
+        <w:t xml:space="preserve"> Lista zawiera również status inwestycji, który jest zmieniany automatycznie (np. z „oczekiwanie na </w:t>
+      </w:r>
+      <w:r>
+        <w:t>dane od serwisów</w:t>
+      </w:r>
+      <w:r>
+        <w:t xml:space="preserve">” </w:t>
+      </w:r>
+      <w:r>
+        <w:t>na</w:t>
+      </w:r>
+      <w:r>
+        <w:t xml:space="preserve"> „do </w:t>
+      </w:r>
+      <w:r>
+        <w:t>rozpatrzenia</w:t>
+      </w:r>
+      <w:r>
+        <w:t xml:space="preserve">”) lub przez </w:t>
+      </w:r>
+      <w:r>
+        <w:t>u</w:t>
+      </w:r>
+      <w:r>
+        <w:t>ż</w:t>
+      </w:r>
+      <w:r>
+        <w:t>ytkownika systemu</w:t>
+      </w:r>
+      <w:r>
+        <w:t xml:space="preserve"> (np. z „</w:t>
+      </w:r>
+      <w:r>
+        <w:t>zło</w:t>
+      </w:r>
+      <w:r>
+        <w:t>ż</w:t>
+      </w:r>
+      <w:r>
+        <w:t>ono</w:t>
+      </w:r>
+      <w:r>
+        <w:t xml:space="preserve"> ofertę” na „oferta zaakceptowana”).</w:t>
       </w:r>
     </w:p>
     <w:p>
@@ -553,7 +621,15 @@
       </w:r>
       <w:r>
         <w:tab/>
-        <w:t xml:space="preserve">Repozytorium „Firmowa lista inwestycji” (lista Sharepoint) – miejsce do dokumentowania znalezionych inwestycji i statusu pracy nad nimi. Status inwestycji jest aktualizowany automatycznie (etapy techniczne) lub ręcznie przez </w:t>
+        <w:t xml:space="preserve">Repozytorium „Firmowa lista inwestycji” (lista </w:t>
+      </w:r>
+      <w:proofErr w:type="spellStart"/>
+      <w:r>
+        <w:t>Sharepoint</w:t>
+      </w:r>
+      <w:proofErr w:type="spellEnd"/>
+      <w:r>
+        <w:t xml:space="preserve">) – miejsce do dokumentowania znalezionych inwestycji i statusu pracy nad nimi. Status inwestycji jest aktualizowany automatycznie (etapy techniczne) lub ręcznie przez </w:t>
       </w:r>
       <w:r>
         <w:t>użytkownika</w:t>
@@ -568,7 +644,23 @@
       </w:r>
       <w:r>
         <w:tab/>
-        <w:t>Model LLM z funkcją pogłębionego wyszukiwania (Deep Research), hostowany lokalnie – generowanie szczegółowych raportów na temat inwestycji.</w:t>
+        <w:t>Model LLM z funkcją pogłębionego wyszukiwania (</w:t>
+      </w:r>
+      <w:proofErr w:type="spellStart"/>
+      <w:r>
+        <w:t>Deep</w:t>
+      </w:r>
+      <w:proofErr w:type="spellEnd"/>
+      <w:r>
+        <w:t xml:space="preserve"> </w:t>
+      </w:r>
+      <w:proofErr w:type="spellStart"/>
+      <w:r>
+        <w:t>Research</w:t>
+      </w:r>
+      <w:proofErr w:type="spellEnd"/>
+      <w:r>
+        <w:t>), hostowany lokalnie – generowanie szczegółowych raportów na temat inwestycji.</w:t>
       </w:r>
     </w:p>
     <w:p>
@@ -577,7 +669,15 @@
       </w:r>
       <w:r>
         <w:tab/>
-        <w:t>API mapowe (np. Google Maps) – wyznaczanie czasu przejazdu z oddziału do miejsca budowy.</w:t>
+        <w:t xml:space="preserve">API mapowe (np. Google </w:t>
+      </w:r>
+      <w:proofErr w:type="spellStart"/>
+      <w:r>
+        <w:t>Maps</w:t>
+      </w:r>
+      <w:proofErr w:type="spellEnd"/>
+      <w:r>
+        <w:t>) – wyznaczanie czasu przejazdu z oddziału do miejsca budowy.</w:t>
       </w:r>
     </w:p>
     <w:p>
